--- a/MDPL/lab01/lab01.docx
+++ b/MDPL/lab01/lab01.docx
@@ -7170,7 +7170,7 @@
           <w:shd w:fill="auto" w:val="clear"/>
         </w:rPr>
         <w:tab/>
-        <w:t xml:space="preserve">cbw           ;al-&gt;ax</w:t>
+        <w:t xml:space="preserve">cbw           </w:t>
       </w:r>
     </w:p>
     <w:p>
@@ -7224,18 +7224,7 @@
           <w:shd w:fill="auto" w:val="clear"/>
         </w:rPr>
         <w:tab/>
-        <w:t xml:space="preserve">cwd           ;</w:t>
-      </w:r>
-      <w:r>
-        <w:rPr>
-          <w:rFonts w:ascii="Consolas" w:hAnsi="Consolas" w:cs="Consolas" w:eastAsia="Consolas"/>
-          <w:color w:val="auto"/>
-          <w:spacing w:val="0"/>
-          <w:position w:val="0"/>
-          <w:sz w:val="22"/>
-          <w:shd w:fill="auto" w:val="clear"/>
-        </w:rPr>
-        <w:t xml:space="preserve">копирование старшего бита ax во все байты dx</w:t>
+        <w:t xml:space="preserve">cwd           </w:t>
       </w:r>
     </w:p>
     <w:p>
@@ -7358,7 +7347,7 @@
           <w:shd w:fill="auto" w:val="clear"/>
         </w:rPr>
         <w:tab/>
-        <w:t xml:space="preserve">cbw           ;al-&gt;ax</w:t>
+        <w:t xml:space="preserve">cbw           </w:t>
       </w:r>
     </w:p>
     <w:p>
@@ -7427,18 +7416,7 @@
           <w:shd w:fill="auto" w:val="clear"/>
         </w:rPr>
         <w:tab/>
-        <w:t xml:space="preserve">mov di, ax    ;</w:t>
-      </w:r>
-      <w:r>
-        <w:rPr>
-          <w:rFonts w:ascii="Consolas" w:hAnsi="Consolas" w:cs="Consolas" w:eastAsia="Consolas"/>
-          <w:color w:val="auto"/>
-          <w:spacing w:val="0"/>
-          <w:position w:val="0"/>
-          <w:sz w:val="22"/>
-          <w:shd w:fill="auto" w:val="clear"/>
-        </w:rPr>
-        <w:t xml:space="preserve">результат 2 части</w:t>
+        <w:t xml:space="preserve">mov di, ax    </w:t>
       </w:r>
     </w:p>
     <w:p>
@@ -7534,7 +7512,7 @@
           <w:shd w:fill="auto" w:val="clear"/>
         </w:rPr>
         <w:tab/>
-        <w:t xml:space="preserve">cbw           ;al-&gt;ax</w:t>
+        <w:t xml:space="preserve">cbw           </w:t>
       </w:r>
     </w:p>
     <w:p>
@@ -7684,7 +7662,7 @@
           <w:shd w:fill="auto" w:val="clear"/>
         </w:rPr>
         <w:tab/>
-        <w:t xml:space="preserve">cbw           ;al-&gt;ax</w:t>
+        <w:t xml:space="preserve">cbw           </w:t>
       </w:r>
     </w:p>
     <w:p>
@@ -7861,18 +7839,7 @@
           <w:shd w:fill="auto" w:val="clear"/>
         </w:rPr>
         <w:tab/>
-        <w:t xml:space="preserve">cwd           ;</w:t>
-      </w:r>
-      <w:r>
-        <w:rPr>
-          <w:rFonts w:ascii="Consolas" w:hAnsi="Consolas" w:cs="Consolas" w:eastAsia="Consolas"/>
-          <w:color w:val="auto"/>
-          <w:spacing w:val="0"/>
-          <w:position w:val="0"/>
-          <w:sz w:val="22"/>
-          <w:shd w:fill="auto" w:val="clear"/>
-        </w:rPr>
-        <w:t xml:space="preserve">копирование старшего бита ax во все байты dx</w:t>
+        <w:t xml:space="preserve">cwd           </w:t>
       </w:r>
     </w:p>
     <w:p>
@@ -8308,18 +8275,7 @@
           <w:shd w:fill="auto" w:val="clear"/>
         </w:rPr>
         <w:tab/>
-        <w:t xml:space="preserve">mov di, bx    ;</w:t>
-      </w:r>
-      <w:r>
-        <w:rPr>
-          <w:rFonts w:ascii="Consolas" w:hAnsi="Consolas" w:cs="Consolas" w:eastAsia="Consolas"/>
-          <w:color w:val="auto"/>
-          <w:spacing w:val="0"/>
-          <w:position w:val="0"/>
-          <w:sz w:val="22"/>
-          <w:shd w:fill="auto" w:val="clear"/>
-        </w:rPr>
-        <w:t xml:space="preserve">результат 2 части</w:t>
+        <w:t xml:space="preserve">mov di, bx    </w:t>
       </w:r>
     </w:p>
     <w:p>
@@ -8715,18 +8671,7 @@
           <w:shd w:fill="auto" w:val="clear"/>
         </w:rPr>
         <w:tab/>
-        <w:t xml:space="preserve">cwd           ;</w:t>
-      </w:r>
-      <w:r>
-        <w:rPr>
-          <w:rFonts w:ascii="Consolas" w:hAnsi="Consolas" w:cs="Consolas" w:eastAsia="Consolas"/>
-          <w:color w:val="auto"/>
-          <w:spacing w:val="0"/>
-          <w:position w:val="0"/>
-          <w:sz w:val="22"/>
-          <w:shd w:fill="auto" w:val="clear"/>
-        </w:rPr>
-        <w:t xml:space="preserve">копирование старшего бита ax во все байты dx</w:t>
+        <w:t xml:space="preserve">cwd           </w:t>
       </w:r>
     </w:p>
     <w:p>
@@ -9012,18 +8957,7 @@
           <w:shd w:fill="auto" w:val="clear"/>
         </w:rPr>
         <w:tab/>
-        <w:t xml:space="preserve">cwd           ;</w:t>
-      </w:r>
-      <w:r>
-        <w:rPr>
-          <w:rFonts w:ascii="Consolas" w:hAnsi="Consolas" w:cs="Consolas" w:eastAsia="Consolas"/>
-          <w:color w:val="auto"/>
-          <w:spacing w:val="0"/>
-          <w:position w:val="0"/>
-          <w:sz w:val="22"/>
-          <w:shd w:fill="auto" w:val="clear"/>
-        </w:rPr>
-        <w:t xml:space="preserve">копирование старшего бита ax во все байты dx</w:t>
+        <w:t xml:space="preserve">cwd           </w:t>
       </w:r>
     </w:p>
     <w:p>
@@ -9489,18 +9423,7 @@
           <w:shd w:fill="auto" w:val="clear"/>
         </w:rPr>
         <w:tab/>
-        <w:t xml:space="preserve">cwd           ;</w:t>
-      </w:r>
-      <w:r>
-        <w:rPr>
-          <w:rFonts w:ascii="Consolas" w:hAnsi="Consolas" w:cs="Consolas" w:eastAsia="Consolas"/>
-          <w:color w:val="auto"/>
-          <w:spacing w:val="0"/>
-          <w:position w:val="0"/>
-          <w:sz w:val="22"/>
-          <w:shd w:fill="auto" w:val="clear"/>
-        </w:rPr>
-        <w:t xml:space="preserve">копирование старшего бита ax во все байты dx</w:t>
+        <w:t xml:space="preserve">cwd           </w:t>
       </w:r>
     </w:p>
     <w:p>
@@ -10225,18 +10148,7 @@
           <w:shd w:fill="auto" w:val="clear"/>
         </w:rPr>
         <w:tab/>
-        <w:t xml:space="preserve">cwd           ;</w:t>
-      </w:r>
-      <w:r>
-        <w:rPr>
-          <w:rFonts w:ascii="Consolas" w:hAnsi="Consolas" w:cs="Consolas" w:eastAsia="Consolas"/>
-          <w:color w:val="auto"/>
-          <w:spacing w:val="0"/>
-          <w:position w:val="0"/>
-          <w:sz w:val="22"/>
-          <w:shd w:fill="auto" w:val="clear"/>
-        </w:rPr>
-        <w:t xml:space="preserve">копирование старшего бита ax во все байты dx</w:t>
+        <w:t xml:space="preserve">cwd           </w:t>
       </w:r>
     </w:p>
     <w:p>
